--- a/report.docx
+++ b/report.docx
@@ -7,238 +7,425 @@
         <w:pStyle w:val="Heading1"/>
         <w:rPr>
           <w:rFonts w:asciiTheme="majorBidi" w:hAnsiTheme="majorBidi"/>
-          <w:sz w:val="36"/>
-          <w:szCs w:val="36"/>
         </w:rPr>
       </w:pPr>
       <w:r>
         <w:rPr>
           <w:rFonts w:asciiTheme="majorBidi" w:hAnsiTheme="majorBidi"/>
-          <w:sz w:val="36"/>
-          <w:szCs w:val="36"/>
-        </w:rPr>
-        <w:t>S</w:t>
-      </w:r>
-      <w:r>
-        <w:rPr>
-          <w:rFonts w:asciiTheme="majorBidi" w:hAnsiTheme="majorBidi"/>
-          <w:sz w:val="36"/>
-          <w:szCs w:val="36"/>
-        </w:rPr>
-        <w:t>cale invariant features</w:t>
-      </w:r>
-      <w:r>
-        <w:rPr>
-          <w:rFonts w:asciiTheme="majorBidi" w:hAnsiTheme="majorBidi"/>
-          <w:sz w:val="36"/>
-          <w:szCs w:val="36"/>
-        </w:rPr>
-        <w:t xml:space="preserve"> </w:t>
-      </w:r>
-    </w:p>
-    <w:p>
-      <w:pPr>
-        <w:rPr>
-          <w:rFonts w:asciiTheme="majorBidi" w:hAnsiTheme="majorBidi" w:cstheme="majorBidi"/>
-          <w:sz w:val="24"/>
-          <w:szCs w:val="24"/>
-        </w:rPr>
-      </w:pPr>
-      <w:r>
-        <w:rPr>
-          <w:rFonts w:asciiTheme="majorBidi" w:hAnsiTheme="majorBidi" w:cstheme="majorBidi"/>
-          <w:sz w:val="24"/>
-          <w:szCs w:val="24"/>
-        </w:rPr>
-        <w:t>The cost of extracting these features is minimized by taking a cascade filtering approach, in which the more expensive operations are applied only at locations that pass an initial test. Following are the major stages of computation used to generate the set of image features:</w:t>
-      </w:r>
-    </w:p>
-    <w:p>
-      <w:pPr>
-        <w:pStyle w:val="ListParagraph"/>
+        </w:rPr>
+        <w:t>SIFT Features:</w:t>
+      </w:r>
+    </w:p>
+    <w:p>
+      <w:pPr>
+        <w:spacing w:line="240" w:lineRule="auto"/>
+        <w:rPr>
+          <w:rFonts w:asciiTheme="majorBidi" w:hAnsiTheme="majorBidi" w:cstheme="majorBidi"/>
+          <w:sz w:val="24"/>
+          <w:szCs w:val="24"/>
+        </w:rPr>
+      </w:pPr>
+      <w:r>
+        <w:rPr>
+          <w:rFonts w:asciiTheme="majorBidi" w:hAnsiTheme="majorBidi" w:cstheme="majorBidi"/>
+          <w:sz w:val="24"/>
+          <w:szCs w:val="24"/>
+        </w:rPr>
+        <w:t>we use the key points results from the Harris Feature detection part. Then apply the following steps like in section record:</w:t>
+      </w:r>
+    </w:p>
+    <w:p>
+      <w:pPr>
         <w:numPr>
           <w:ilvl w:val="0"/>
-          <w:numId w:val="2"/>
+          <w:numId w:val="3"/>
         </w:numPr>
-        <w:rPr>
-          <w:rFonts w:asciiTheme="majorBidi" w:hAnsiTheme="majorBidi" w:cstheme="majorBidi"/>
-          <w:sz w:val="24"/>
-          <w:szCs w:val="24"/>
-        </w:rPr>
-      </w:pPr>
-      <w:r>
-        <w:rPr>
-          <w:rFonts w:asciiTheme="majorBidi" w:hAnsiTheme="majorBidi" w:cstheme="majorBidi"/>
-          <w:b/>
-          <w:bCs/>
-          <w:sz w:val="24"/>
-          <w:szCs w:val="24"/>
-        </w:rPr>
-        <w:t>Scale-space extrema detection</w:t>
-      </w:r>
-      <w:r>
-        <w:rPr>
-          <w:rFonts w:asciiTheme="majorBidi" w:hAnsiTheme="majorBidi" w:cstheme="majorBidi"/>
-          <w:sz w:val="24"/>
-          <w:szCs w:val="24"/>
-        </w:rPr>
-        <w:t>: The first stage of computation searches over all scales and image locations. It is implemented efficiently by using a difference-of-Gaussian function to identify potential interest points that are invariant to scale and orientation.</w:t>
-      </w:r>
-    </w:p>
-    <w:p>
-      <w:pPr>
-        <w:pStyle w:val="ListParagraph"/>
+        <w:spacing w:line="240" w:lineRule="auto"/>
+        <w:rPr>
+          <w:rFonts w:asciiTheme="majorBidi" w:hAnsiTheme="majorBidi" w:cstheme="majorBidi"/>
+          <w:sz w:val="24"/>
+          <w:szCs w:val="24"/>
+        </w:rPr>
+      </w:pPr>
+      <w:r>
+        <w:rPr>
+          <w:rFonts w:asciiTheme="majorBidi" w:hAnsiTheme="majorBidi" w:cstheme="majorBidi"/>
+          <w:sz w:val="24"/>
+          <w:szCs w:val="24"/>
+        </w:rPr>
+        <w:t xml:space="preserve">Get the widow images centered around each key point. </w:t>
+      </w:r>
+    </w:p>
+    <w:p>
+      <w:pPr>
         <w:numPr>
           <w:ilvl w:val="0"/>
-          <w:numId w:val="2"/>
+          <w:numId w:val="3"/>
         </w:numPr>
-        <w:rPr>
-          <w:rFonts w:asciiTheme="majorBidi" w:hAnsiTheme="majorBidi" w:cstheme="majorBidi"/>
-          <w:sz w:val="24"/>
-          <w:szCs w:val="24"/>
-        </w:rPr>
-      </w:pPr>
-      <w:proofErr w:type="spellStart"/>
-      <w:r>
-        <w:rPr>
-          <w:rFonts w:asciiTheme="majorBidi" w:hAnsiTheme="majorBidi" w:cstheme="majorBidi"/>
-          <w:b/>
-          <w:bCs/>
-          <w:sz w:val="24"/>
-          <w:szCs w:val="24"/>
-        </w:rPr>
-        <w:t>Keypoint</w:t>
-      </w:r>
-      <w:proofErr w:type="spellEnd"/>
-      <w:r>
-        <w:rPr>
-          <w:rFonts w:asciiTheme="majorBidi" w:hAnsiTheme="majorBidi" w:cstheme="majorBidi"/>
-          <w:b/>
-          <w:bCs/>
-          <w:sz w:val="24"/>
-          <w:szCs w:val="24"/>
-        </w:rPr>
-        <w:t xml:space="preserve"> localization</w:t>
-      </w:r>
-      <w:r>
-        <w:rPr>
-          <w:rFonts w:asciiTheme="majorBidi" w:hAnsiTheme="majorBidi" w:cstheme="majorBidi"/>
-          <w:sz w:val="24"/>
-          <w:szCs w:val="24"/>
-        </w:rPr>
-        <w:t xml:space="preserve">: At each candidate location, a detailed model is fit to determine location and scale. </w:t>
-      </w:r>
-      <w:proofErr w:type="spellStart"/>
-      <w:r>
-        <w:rPr>
-          <w:rFonts w:asciiTheme="majorBidi" w:hAnsiTheme="majorBidi" w:cstheme="majorBidi"/>
-          <w:sz w:val="24"/>
-          <w:szCs w:val="24"/>
-        </w:rPr>
-        <w:t>Keypoints</w:t>
-      </w:r>
-      <w:proofErr w:type="spellEnd"/>
-      <w:r>
-        <w:rPr>
-          <w:rFonts w:asciiTheme="majorBidi" w:hAnsiTheme="majorBidi" w:cstheme="majorBidi"/>
-          <w:sz w:val="24"/>
-          <w:szCs w:val="24"/>
-        </w:rPr>
-        <w:t xml:space="preserve"> are selected based on measures of their stability.</w:t>
-      </w:r>
-    </w:p>
-    <w:p>
-      <w:pPr>
-        <w:pStyle w:val="ListParagraph"/>
+        <w:spacing w:line="240" w:lineRule="auto"/>
+        <w:rPr>
+          <w:rFonts w:asciiTheme="majorBidi" w:hAnsiTheme="majorBidi" w:cstheme="majorBidi"/>
+          <w:sz w:val="24"/>
+          <w:szCs w:val="24"/>
+        </w:rPr>
+      </w:pPr>
+      <w:r>
+        <w:rPr>
+          <w:rFonts w:asciiTheme="majorBidi" w:hAnsiTheme="majorBidi" w:cstheme="majorBidi"/>
+          <w:sz w:val="24"/>
+          <w:szCs w:val="24"/>
+        </w:rPr>
+        <w:t>Detect the patch main orientation using the histogram peak around the feature point.</w:t>
+      </w:r>
+    </w:p>
+    <w:p>
+      <w:pPr>
         <w:numPr>
           <w:ilvl w:val="0"/>
-          <w:numId w:val="2"/>
+          <w:numId w:val="3"/>
         </w:numPr>
-        <w:rPr>
-          <w:rFonts w:asciiTheme="majorBidi" w:hAnsiTheme="majorBidi" w:cstheme="majorBidi"/>
-          <w:sz w:val="24"/>
-          <w:szCs w:val="24"/>
-        </w:rPr>
-      </w:pPr>
-      <w:r>
-        <w:rPr>
-          <w:rFonts w:asciiTheme="majorBidi" w:hAnsiTheme="majorBidi" w:cstheme="majorBidi"/>
-          <w:b/>
-          <w:bCs/>
-          <w:sz w:val="24"/>
-          <w:szCs w:val="24"/>
-        </w:rPr>
-        <w:t>Orientation assignment</w:t>
-      </w:r>
-      <w:r>
-        <w:rPr>
-          <w:rFonts w:asciiTheme="majorBidi" w:hAnsiTheme="majorBidi" w:cstheme="majorBidi"/>
-          <w:sz w:val="24"/>
-          <w:szCs w:val="24"/>
-        </w:rPr>
-        <w:t xml:space="preserve">: One or more orientations are assigned to each </w:t>
-      </w:r>
-      <w:proofErr w:type="spellStart"/>
-      <w:r>
-        <w:rPr>
-          <w:rFonts w:asciiTheme="majorBidi" w:hAnsiTheme="majorBidi" w:cstheme="majorBidi"/>
-          <w:sz w:val="24"/>
-          <w:szCs w:val="24"/>
-        </w:rPr>
-        <w:t>keypoint</w:t>
-      </w:r>
-      <w:proofErr w:type="spellEnd"/>
-      <w:r>
-        <w:rPr>
-          <w:rFonts w:asciiTheme="majorBidi" w:hAnsiTheme="majorBidi" w:cstheme="majorBidi"/>
-          <w:sz w:val="24"/>
-          <w:szCs w:val="24"/>
-        </w:rPr>
-        <w:t xml:space="preserve"> location based on local image gradient directions. All future operations are performed on image data that has been transformed relative to the assigned orientation, scale, and location for each feature, thereby providing invariance to these transformations.</w:t>
-      </w:r>
-    </w:p>
-    <w:p>
-      <w:pPr>
-        <w:pStyle w:val="ListParagraph"/>
+        <w:spacing w:line="240" w:lineRule="auto"/>
+        <w:rPr>
+          <w:rFonts w:asciiTheme="majorBidi" w:hAnsiTheme="majorBidi" w:cstheme="majorBidi"/>
+          <w:sz w:val="24"/>
+          <w:szCs w:val="24"/>
+        </w:rPr>
+      </w:pPr>
+      <w:r>
+        <w:rPr>
+          <w:rFonts w:asciiTheme="majorBidi" w:hAnsiTheme="majorBidi" w:cstheme="majorBidi"/>
+          <w:sz w:val="24"/>
+          <w:szCs w:val="24"/>
+        </w:rPr>
+        <w:t>Rotate the image patch, and extract is as the standard deviation.</w:t>
+      </w:r>
+    </w:p>
+    <w:p>
+      <w:pPr>
         <w:numPr>
           <w:ilvl w:val="0"/>
-          <w:numId w:val="2"/>
+          <w:numId w:val="3"/>
         </w:numPr>
-        <w:rPr>
-          <w:rFonts w:asciiTheme="majorBidi" w:hAnsiTheme="majorBidi" w:cstheme="majorBidi"/>
-          <w:sz w:val="24"/>
-          <w:szCs w:val="24"/>
-        </w:rPr>
-      </w:pPr>
+        <w:spacing w:line="240" w:lineRule="auto"/>
+        <w:rPr>
+          <w:rFonts w:asciiTheme="majorBidi" w:hAnsiTheme="majorBidi" w:cstheme="majorBidi"/>
+          <w:sz w:val="24"/>
+          <w:szCs w:val="24"/>
+        </w:rPr>
+      </w:pPr>
+      <w:r>
+        <w:rPr>
+          <w:rFonts w:asciiTheme="majorBidi" w:hAnsiTheme="majorBidi" w:cstheme="majorBidi"/>
+          <w:sz w:val="24"/>
+          <w:szCs w:val="24"/>
+        </w:rPr>
+        <w:t>Computing the gradient at each pixel in a 16x16 window around the detected feature point.</w:t>
+      </w:r>
+    </w:p>
+    <w:p>
+      <w:pPr>
+        <w:numPr>
+          <w:ilvl w:val="0"/>
+          <w:numId w:val="3"/>
+        </w:numPr>
+        <w:spacing w:line="240" w:lineRule="auto"/>
+        <w:rPr>
+          <w:rFonts w:asciiTheme="majorBidi" w:hAnsiTheme="majorBidi" w:cstheme="majorBidi"/>
+          <w:sz w:val="24"/>
+          <w:szCs w:val="24"/>
+        </w:rPr>
+      </w:pPr>
+      <w:r>
+        <w:rPr>
+          <w:rFonts w:asciiTheme="majorBidi" w:hAnsiTheme="majorBidi" w:cstheme="majorBidi"/>
+          <w:sz w:val="24"/>
+          <w:szCs w:val="24"/>
+        </w:rPr>
+        <w:t>Multiply with gaussian Kernel which size is 16x16 with 1.5 sigma.</w:t>
+      </w:r>
+    </w:p>
+    <w:p>
+      <w:pPr>
+        <w:numPr>
+          <w:ilvl w:val="0"/>
+          <w:numId w:val="3"/>
+        </w:numPr>
+        <w:spacing w:line="240" w:lineRule="auto"/>
+        <w:rPr>
+          <w:rFonts w:asciiTheme="majorBidi" w:hAnsiTheme="majorBidi" w:cstheme="majorBidi"/>
+          <w:sz w:val="24"/>
+          <w:szCs w:val="24"/>
+        </w:rPr>
+      </w:pPr>
+      <w:r>
+        <w:rPr>
+          <w:rFonts w:asciiTheme="majorBidi" w:hAnsiTheme="majorBidi" w:cstheme="majorBidi"/>
+          <w:sz w:val="24"/>
+          <w:szCs w:val="24"/>
+        </w:rPr>
+        <w:t xml:space="preserve">in each 4x4 quadrant, create gradient weighted orientation histogram of 8 </w:t>
+      </w:r>
+      <w:proofErr w:type="gramStart"/>
+      <w:r>
+        <w:rPr>
+          <w:rFonts w:asciiTheme="majorBidi" w:hAnsiTheme="majorBidi" w:cstheme="majorBidi"/>
+          <w:sz w:val="24"/>
+          <w:szCs w:val="24"/>
+        </w:rPr>
+        <w:t>bins(</w:t>
+      </w:r>
+      <w:proofErr w:type="gramEnd"/>
+      <w:r>
+        <w:rPr>
+          <w:rFonts w:asciiTheme="majorBidi" w:hAnsiTheme="majorBidi" w:cstheme="majorBidi"/>
+          <w:sz w:val="24"/>
+          <w:szCs w:val="24"/>
+        </w:rPr>
+        <w:t>8 angles, pi/4 step)</w:t>
+      </w:r>
+    </w:p>
+    <w:p>
+      <w:pPr>
+        <w:numPr>
+          <w:ilvl w:val="0"/>
+          <w:numId w:val="3"/>
+        </w:numPr>
+        <w:spacing w:line="240" w:lineRule="auto"/>
+        <w:rPr>
+          <w:rFonts w:asciiTheme="majorBidi" w:hAnsiTheme="majorBidi" w:cstheme="majorBidi"/>
+          <w:sz w:val="24"/>
+          <w:szCs w:val="24"/>
+        </w:rPr>
+      </w:pPr>
+      <w:r>
+        <w:rPr>
+          <w:rFonts w:asciiTheme="majorBidi" w:hAnsiTheme="majorBidi" w:cstheme="majorBidi"/>
+          <w:sz w:val="24"/>
+          <w:szCs w:val="24"/>
+        </w:rPr>
+        <w:t xml:space="preserve">concatenate the histograms from the 4x4 guardant to form the </w:t>
+      </w:r>
+      <w:proofErr w:type="gramStart"/>
+      <w:r>
+        <w:rPr>
+          <w:rFonts w:asciiTheme="majorBidi" w:hAnsiTheme="majorBidi" w:cstheme="majorBidi"/>
+          <w:sz w:val="24"/>
+          <w:szCs w:val="24"/>
+        </w:rPr>
+        <w:t>128 element</w:t>
+      </w:r>
+      <w:proofErr w:type="gramEnd"/>
+      <w:r>
+        <w:rPr>
+          <w:rFonts w:asciiTheme="majorBidi" w:hAnsiTheme="majorBidi" w:cstheme="majorBidi"/>
+          <w:sz w:val="24"/>
+          <w:szCs w:val="24"/>
+        </w:rPr>
+        <w:t xml:space="preserve"> descriptor</w:t>
+      </w:r>
+    </w:p>
+    <w:p>
+      <w:pPr>
+        <w:numPr>
+          <w:ilvl w:val="0"/>
+          <w:numId w:val="3"/>
+        </w:numPr>
+        <w:spacing w:line="240" w:lineRule="auto"/>
+        <w:rPr>
+          <w:rFonts w:asciiTheme="majorBidi" w:hAnsiTheme="majorBidi" w:cstheme="majorBidi"/>
+          <w:sz w:val="24"/>
+          <w:szCs w:val="24"/>
+        </w:rPr>
+      </w:pPr>
+      <w:r>
+        <w:rPr>
+          <w:rFonts w:asciiTheme="majorBidi" w:hAnsiTheme="majorBidi" w:cstheme="majorBidi"/>
+          <w:sz w:val="24"/>
+          <w:szCs w:val="24"/>
+        </w:rPr>
+        <w:t>Normalize the descriptor to 1.</w:t>
+      </w:r>
+    </w:p>
+    <w:p>
+      <w:pPr>
+        <w:spacing w:line="240" w:lineRule="auto"/>
+        <w:rPr>
+          <w:rFonts w:asciiTheme="majorBidi" w:hAnsiTheme="majorBidi" w:cstheme="majorBidi"/>
+          <w:sz w:val="24"/>
+          <w:szCs w:val="24"/>
+        </w:rPr>
+      </w:pPr>
+      <w:r>
+        <w:rPr>
+          <w:rFonts w:asciiTheme="majorBidi" w:hAnsiTheme="majorBidi" w:cstheme="majorBidi"/>
+          <w:sz w:val="24"/>
+          <w:szCs w:val="24"/>
+        </w:rPr>
+        <w:t xml:space="preserve">Then use </w:t>
+      </w:r>
+      <w:r>
+        <w:rPr>
+          <w:rFonts w:asciiTheme="majorBidi" w:hAnsiTheme="majorBidi" w:cstheme="majorBidi"/>
+          <w:sz w:val="24"/>
+          <w:szCs w:val="24"/>
+        </w:rPr>
+        <w:t>th</w:t>
+      </w:r>
+      <w:r>
+        <w:rPr>
+          <w:rFonts w:asciiTheme="majorBidi" w:hAnsiTheme="majorBidi" w:cstheme="majorBidi"/>
+          <w:sz w:val="24"/>
+          <w:szCs w:val="24"/>
+        </w:rPr>
+        <w:t>e</w:t>
+      </w:r>
+      <w:r>
+        <w:rPr>
+          <w:rFonts w:asciiTheme="majorBidi" w:hAnsiTheme="majorBidi" w:cstheme="majorBidi"/>
+          <w:sz w:val="24"/>
+          <w:szCs w:val="24"/>
+        </w:rPr>
+        <w:t>s</w:t>
+      </w:r>
+      <w:r>
+        <w:rPr>
+          <w:rFonts w:asciiTheme="majorBidi" w:hAnsiTheme="majorBidi" w:cstheme="majorBidi"/>
+          <w:sz w:val="24"/>
+          <w:szCs w:val="24"/>
+        </w:rPr>
+        <w:t>e</w:t>
+      </w:r>
+      <w:r>
+        <w:rPr>
+          <w:rFonts w:asciiTheme="majorBidi" w:hAnsiTheme="majorBidi" w:cstheme="majorBidi"/>
+          <w:sz w:val="24"/>
+          <w:szCs w:val="24"/>
+        </w:rPr>
+        <w:t xml:space="preserve"> descriptor</w:t>
+      </w:r>
+      <w:r>
+        <w:rPr>
+          <w:rFonts w:asciiTheme="majorBidi" w:hAnsiTheme="majorBidi" w:cstheme="majorBidi"/>
+          <w:sz w:val="24"/>
+          <w:szCs w:val="24"/>
+        </w:rPr>
+        <w:t>s</w:t>
+      </w:r>
+      <w:r>
+        <w:rPr>
+          <w:rFonts w:asciiTheme="majorBidi" w:hAnsiTheme="majorBidi" w:cstheme="majorBidi"/>
+          <w:sz w:val="24"/>
+          <w:szCs w:val="24"/>
+        </w:rPr>
+        <w:t xml:space="preserve"> in Feature matching.</w:t>
+      </w:r>
+    </w:p>
+    <w:p>
+      <w:pPr>
+        <w:spacing w:line="240" w:lineRule="auto"/>
+        <w:rPr>
+          <w:rFonts w:asciiTheme="majorBidi" w:hAnsiTheme="majorBidi" w:cstheme="majorBidi"/>
+          <w:sz w:val="24"/>
+          <w:szCs w:val="24"/>
+        </w:rPr>
+      </w:pPr>
+      <w:r>
+        <w:rPr>
+          <w:rFonts w:asciiTheme="majorBidi" w:hAnsiTheme="majorBidi" w:cstheme="majorBidi"/>
+          <w:sz w:val="24"/>
+          <w:szCs w:val="24"/>
+        </w:rPr>
+        <w:t xml:space="preserve">Note: I make to two Implementations to the SIFT. </w:t>
+      </w:r>
+    </w:p>
+    <w:p>
+      <w:pPr>
+        <w:spacing w:line="240" w:lineRule="auto"/>
+        <w:rPr>
+          <w:rFonts w:asciiTheme="majorBidi" w:hAnsiTheme="majorBidi" w:cstheme="majorBidi"/>
+          <w:sz w:val="24"/>
+          <w:szCs w:val="24"/>
+        </w:rPr>
+      </w:pPr>
+      <w:r>
+        <w:rPr>
+          <w:rFonts w:asciiTheme="majorBidi" w:hAnsiTheme="majorBidi" w:cstheme="majorBidi"/>
+          <w:sz w:val="24"/>
+          <w:szCs w:val="24"/>
+        </w:rPr>
+        <w:t xml:space="preserve">First, with the concept of pyramids image that I found in the reference and paper of SIFT 'I Know the part of this implementation is Harris but with some layers of images to extract SIFT features and descriptors Like OpenCV ' in "pysift.py" file and do that in multiple </w:t>
+      </w:r>
+      <w:proofErr w:type="gramStart"/>
+      <w:r>
+        <w:rPr>
+          <w:rFonts w:asciiTheme="majorBidi" w:hAnsiTheme="majorBidi" w:cstheme="majorBidi"/>
+          <w:sz w:val="24"/>
+          <w:szCs w:val="24"/>
+        </w:rPr>
+        <w:t>image</w:t>
+      </w:r>
+      <w:proofErr w:type="gramEnd"/>
+      <w:r>
+        <w:rPr>
+          <w:rFonts w:asciiTheme="majorBidi" w:hAnsiTheme="majorBidi" w:cstheme="majorBidi"/>
+          <w:sz w:val="24"/>
+          <w:szCs w:val="24"/>
+        </w:rPr>
+        <w:t xml:space="preserve"> and apply '</w:t>
+      </w:r>
       <w:proofErr w:type="spellStart"/>
       <w:r>
         <w:rPr>
           <w:rFonts w:asciiTheme="majorBidi" w:hAnsiTheme="majorBidi" w:cstheme="majorBidi"/>
-          <w:b/>
-          <w:bCs/>
-          <w:sz w:val="24"/>
-          <w:szCs w:val="24"/>
-        </w:rPr>
-        <w:t>Keypoint</w:t>
+          <w:sz w:val="24"/>
+          <w:szCs w:val="24"/>
+        </w:rPr>
+        <w:t>Knnmatching</w:t>
       </w:r>
       <w:proofErr w:type="spellEnd"/>
       <w:r>
         <w:rPr>
           <w:rFonts w:asciiTheme="majorBidi" w:hAnsiTheme="majorBidi" w:cstheme="majorBidi"/>
-          <w:b/>
-          <w:bCs/>
-          <w:sz w:val="24"/>
-          <w:szCs w:val="24"/>
-        </w:rPr>
-        <w:t xml:space="preserve"> descriptor</w:t>
-      </w:r>
-      <w:r>
-        <w:rPr>
-          <w:rFonts w:asciiTheme="majorBidi" w:hAnsiTheme="majorBidi" w:cstheme="majorBidi"/>
-          <w:sz w:val="24"/>
-          <w:szCs w:val="24"/>
-        </w:rPr>
-        <w:t xml:space="preserve">: The local image gradients are measured at the selected scale in the region around each </w:t>
+          <w:sz w:val="24"/>
+          <w:szCs w:val="24"/>
+        </w:rPr>
+        <w:t xml:space="preserve"> function' to Know if this good features and useful for matching or not.</w:t>
+      </w:r>
+    </w:p>
+    <w:p>
+      <w:pPr>
+        <w:spacing w:line="240" w:lineRule="auto"/>
+        <w:rPr>
+          <w:rFonts w:asciiTheme="majorBidi" w:hAnsiTheme="majorBidi" w:cstheme="majorBidi"/>
+          <w:sz w:val="24"/>
+          <w:szCs w:val="24"/>
+        </w:rPr>
+      </w:pPr>
+      <w:r>
+        <w:rPr>
+          <w:rFonts w:asciiTheme="majorBidi" w:hAnsiTheme="majorBidi" w:cstheme="majorBidi"/>
+          <w:sz w:val="24"/>
+          <w:szCs w:val="24"/>
+        </w:rPr>
+        <w:t xml:space="preserve">Second, with the concept of using key points of Harris features, then do multiple steps as described previously the get descriptor similar to the result of pyramiding implementation. </w:t>
+      </w:r>
+    </w:p>
+    <w:p>
+      <w:pPr>
+        <w:spacing w:line="240" w:lineRule="auto"/>
+        <w:rPr>
+          <w:rFonts w:asciiTheme="majorBidi" w:hAnsiTheme="majorBidi" w:cstheme="majorBidi"/>
+          <w:sz w:val="24"/>
+          <w:szCs w:val="24"/>
+        </w:rPr>
+      </w:pPr>
+      <w:r>
+        <w:rPr>
+          <w:rFonts w:asciiTheme="majorBidi" w:hAnsiTheme="majorBidi" w:cstheme="majorBidi"/>
+          <w:sz w:val="24"/>
+          <w:szCs w:val="24"/>
+        </w:rPr>
+        <w:t xml:space="preserve">Note: There are someone help me in solving some problems in second implementation, who is 'Adel Mustafa'. the problems in the </w:t>
       </w:r>
       <w:proofErr w:type="spellStart"/>
       <w:r>
@@ -247,7 +434,7 @@
           <w:sz w:val="24"/>
           <w:szCs w:val="24"/>
         </w:rPr>
-        <w:t>keypoint</w:t>
+        <w:t>the</w:t>
       </w:r>
       <w:proofErr w:type="spellEnd"/>
       <w:r>
@@ -256,453 +443,243 @@
           <w:sz w:val="24"/>
           <w:szCs w:val="24"/>
         </w:rPr>
-        <w:t>. These are transformed into a representation that allows for significant levels of local shape distortion and change in illumination</w:t>
-      </w:r>
-      <w:r>
-        <w:rPr>
-          <w:rFonts w:asciiTheme="majorBidi" w:hAnsiTheme="majorBidi" w:cstheme="majorBidi"/>
-          <w:sz w:val="24"/>
-          <w:szCs w:val="24"/>
-        </w:rPr>
-        <w:t>.</w:t>
-      </w:r>
-    </w:p>
-    <w:p>
-      <w:pPr>
-        <w:rPr>
-          <w:rFonts w:asciiTheme="majorBidi" w:hAnsiTheme="majorBidi" w:cstheme="majorBidi"/>
-          <w:sz w:val="24"/>
-          <w:szCs w:val="24"/>
-        </w:rPr>
-      </w:pPr>
-      <w:r>
-        <w:rPr>
-          <w:rFonts w:asciiTheme="majorBidi" w:hAnsiTheme="majorBidi" w:cstheme="majorBidi"/>
-          <w:sz w:val="24"/>
-          <w:szCs w:val="24"/>
-        </w:rPr>
-        <w:t xml:space="preserve">SIFT identifies </w:t>
-      </w:r>
-      <w:proofErr w:type="spellStart"/>
-      <w:r>
-        <w:rPr>
-          <w:rFonts w:asciiTheme="majorBidi" w:hAnsiTheme="majorBidi" w:cstheme="majorBidi"/>
-          <w:sz w:val="24"/>
-          <w:szCs w:val="24"/>
-        </w:rPr>
-        <w:t>keypoints</w:t>
-      </w:r>
-      <w:proofErr w:type="spellEnd"/>
-      <w:r>
-        <w:rPr>
-          <w:rFonts w:asciiTheme="majorBidi" w:hAnsiTheme="majorBidi" w:cstheme="majorBidi"/>
-          <w:sz w:val="24"/>
-          <w:szCs w:val="24"/>
-        </w:rPr>
-        <w:t xml:space="preserve"> that are distinctive across an image’s width, height, and most importantly, scale. By considering scale, we can identify </w:t>
-      </w:r>
-      <w:proofErr w:type="spellStart"/>
-      <w:r>
-        <w:rPr>
-          <w:rFonts w:asciiTheme="majorBidi" w:hAnsiTheme="majorBidi" w:cstheme="majorBidi"/>
-          <w:sz w:val="24"/>
-          <w:szCs w:val="24"/>
-        </w:rPr>
-        <w:t>keypoints</w:t>
-      </w:r>
-      <w:proofErr w:type="spellEnd"/>
-      <w:r>
-        <w:rPr>
-          <w:rFonts w:asciiTheme="majorBidi" w:hAnsiTheme="majorBidi" w:cstheme="majorBidi"/>
-          <w:sz w:val="24"/>
-          <w:szCs w:val="24"/>
-        </w:rPr>
-        <w:t xml:space="preserve"> that will remain stable (to an extent) even when the template of interest changes size, when the image quality becomes better or worse, or when the template undergoes changes in viewpoint or aspect ratio.</w:t>
-      </w:r>
-      <w:r>
-        <w:rPr>
-          <w:rFonts w:asciiTheme="majorBidi" w:hAnsiTheme="majorBidi" w:cstheme="majorBidi"/>
-          <w:sz w:val="24"/>
-          <w:szCs w:val="24"/>
-        </w:rPr>
-        <w:t xml:space="preserve"> </w:t>
-      </w:r>
-    </w:p>
-    <w:p>
-      <w:pPr>
-        <w:pStyle w:val="Heading2"/>
-        <w:rPr>
-          <w:rFonts w:asciiTheme="majorBidi" w:hAnsiTheme="majorBidi"/>
-          <w:sz w:val="28"/>
-          <w:szCs w:val="28"/>
-        </w:rPr>
-      </w:pPr>
-      <w:r>
-        <w:rPr>
-          <w:rFonts w:asciiTheme="majorBidi" w:hAnsiTheme="majorBidi"/>
-          <w:sz w:val="28"/>
-          <w:szCs w:val="28"/>
-        </w:rPr>
-        <w:t xml:space="preserve">Scale </w:t>
-      </w:r>
-      <w:r>
-        <w:rPr>
-          <w:rFonts w:asciiTheme="majorBidi" w:hAnsiTheme="majorBidi"/>
-          <w:sz w:val="28"/>
-          <w:szCs w:val="28"/>
-        </w:rPr>
-        <w:t>space and image pyramid:</w:t>
-      </w:r>
-    </w:p>
-    <w:p>
-      <w:pPr>
-        <w:rPr>
-          <w:rFonts w:asciiTheme="majorBidi" w:hAnsiTheme="majorBidi" w:cstheme="majorBidi"/>
-          <w:sz w:val="24"/>
-          <w:szCs w:val="24"/>
-        </w:rPr>
-      </w:pPr>
-      <w:r>
-        <w:rPr>
-          <w:rFonts w:asciiTheme="majorBidi" w:hAnsiTheme="majorBidi" w:cstheme="majorBidi"/>
-          <w:sz w:val="24"/>
-          <w:szCs w:val="24"/>
-        </w:rPr>
-        <w:t xml:space="preserve">First, we double the input image in size and apply Gaussian blur. </w:t>
-      </w:r>
-      <w:r>
-        <w:rPr>
-          <w:rFonts w:asciiTheme="majorBidi" w:hAnsiTheme="majorBidi" w:cstheme="majorBidi"/>
-          <w:sz w:val="24"/>
-          <w:szCs w:val="24"/>
-        </w:rPr>
-        <w:t xml:space="preserve">We assume the input image </w:t>
-      </w:r>
-      <w:r>
-        <w:rPr>
-          <w:rFonts w:asciiTheme="majorBidi" w:hAnsiTheme="majorBidi" w:cstheme="majorBidi"/>
-          <w:sz w:val="24"/>
-          <w:szCs w:val="24"/>
-        </w:rPr>
-        <w:t>has a blur of </w:t>
-      </w:r>
-      <w:r>
-        <w:rPr>
-          <w:rFonts w:asciiTheme="majorBidi" w:hAnsiTheme="majorBidi" w:cstheme="majorBidi"/>
-          <w:sz w:val="24"/>
-          <w:szCs w:val="24"/>
-        </w:rPr>
-        <w:t>‘</w:t>
-      </w:r>
-      <w:r>
-        <w:rPr>
-          <w:rFonts w:asciiTheme="majorBidi" w:hAnsiTheme="majorBidi" w:cstheme="majorBidi"/>
-          <w:sz w:val="24"/>
-          <w:szCs w:val="24"/>
-        </w:rPr>
-        <w:t>0.5</w:t>
-      </w:r>
-      <w:r>
-        <w:rPr>
-          <w:rFonts w:asciiTheme="majorBidi" w:hAnsiTheme="majorBidi" w:cstheme="majorBidi"/>
-          <w:sz w:val="24"/>
-          <w:szCs w:val="24"/>
-        </w:rPr>
-        <w:t>’</w:t>
-      </w:r>
-      <w:r>
-        <w:rPr>
-          <w:rFonts w:asciiTheme="majorBidi" w:hAnsiTheme="majorBidi" w:cstheme="majorBidi"/>
-          <w:sz w:val="24"/>
-          <w:szCs w:val="24"/>
-        </w:rPr>
-        <w:t>, if we want our resulting base image to have a blur of </w:t>
-      </w:r>
-      <m:oMath>
-        <m:r>
-          <w:rPr>
-            <w:rFonts w:ascii="Cambria Math" w:hAnsi="Cambria Math" w:cstheme="majorBidi"/>
-            <w:sz w:val="24"/>
-            <w:szCs w:val="24"/>
-          </w:rPr>
-          <m:t>(σ)</m:t>
-        </m:r>
-      </m:oMath>
-      <w:r>
-        <w:rPr>
-          <w:rFonts w:asciiTheme="majorBidi" w:hAnsiTheme="majorBidi" w:cstheme="majorBidi"/>
-          <w:sz w:val="24"/>
-          <w:szCs w:val="24"/>
-        </w:rPr>
-        <w:t>, we need to blur the doubled input image by </w:t>
-      </w:r>
-      <w:r>
-        <w:rPr>
-          <w:rFonts w:asciiTheme="majorBidi" w:hAnsiTheme="majorBidi" w:cstheme="majorBidi"/>
-          <w:sz w:val="24"/>
-          <w:szCs w:val="24"/>
-        </w:rPr>
-        <w:t>(</w:t>
-      </w:r>
-      <m:oMath>
-        <m:sSub>
-          <m:sSubPr>
-            <m:ctrlPr>
-              <w:rPr>
-                <w:rFonts w:ascii="Cambria Math" w:hAnsi="Cambria Math" w:cstheme="majorBidi"/>
-                <w:i/>
-                <w:sz w:val="24"/>
-                <w:szCs w:val="24"/>
-              </w:rPr>
-            </m:ctrlPr>
-          </m:sSubPr>
-          <m:e>
-            <m:r>
-              <w:rPr>
-                <w:rFonts w:ascii="Cambria Math" w:hAnsi="Cambria Math" w:cstheme="majorBidi"/>
-                <w:sz w:val="24"/>
-                <w:szCs w:val="24"/>
-              </w:rPr>
-              <m:t>σ</m:t>
-            </m:r>
-          </m:e>
-          <m:sub>
-            <m:r>
-              <w:rPr>
-                <w:rFonts w:ascii="Cambria Math" w:hAnsi="Cambria Math" w:cstheme="majorBidi"/>
-                <w:sz w:val="24"/>
-                <w:szCs w:val="24"/>
-              </w:rPr>
-              <m:t>1</m:t>
-            </m:r>
-          </m:sub>
-        </m:sSub>
-        <m:r>
-          <w:rPr>
-            <w:rFonts w:ascii="Cambria Math" w:hAnsi="Cambria Math" w:cstheme="majorBidi"/>
-            <w:sz w:val="24"/>
-            <w:szCs w:val="24"/>
-          </w:rPr>
-          <m:t>-</m:t>
-        </m:r>
-        <m:sSub>
-          <m:sSubPr>
-            <m:ctrlPr>
-              <w:rPr>
-                <w:rFonts w:ascii="Cambria Math" w:hAnsi="Cambria Math" w:cstheme="majorBidi"/>
-                <w:i/>
-                <w:sz w:val="24"/>
-                <w:szCs w:val="24"/>
-              </w:rPr>
-            </m:ctrlPr>
-          </m:sSubPr>
-          <m:e>
-            <m:r>
-              <w:rPr>
-                <w:rFonts w:ascii="Cambria Math" w:hAnsi="Cambria Math" w:cstheme="majorBidi"/>
-                <w:sz w:val="24"/>
-                <w:szCs w:val="24"/>
-              </w:rPr>
-              <m:t>σ</m:t>
-            </m:r>
-          </m:e>
-          <m:sub>
-            <m:r>
-              <w:rPr>
-                <w:rFonts w:ascii="Cambria Math" w:hAnsi="Cambria Math" w:cstheme="majorBidi"/>
-                <w:sz w:val="24"/>
-                <w:szCs w:val="24"/>
-              </w:rPr>
-              <m:t>2</m:t>
-            </m:r>
-          </m:sub>
-        </m:sSub>
-      </m:oMath>
-      <w:r>
-        <w:rPr>
-          <w:rFonts w:asciiTheme="majorBidi" w:hAnsiTheme="majorBidi" w:cstheme="majorBidi"/>
-          <w:sz w:val="24"/>
-          <w:szCs w:val="24"/>
-        </w:rPr>
-        <w:t>)</w:t>
-      </w:r>
-      <w:r>
-        <w:rPr>
-          <w:rFonts w:asciiTheme="majorBidi" w:hAnsiTheme="majorBidi" w:cstheme="majorBidi"/>
-          <w:sz w:val="24"/>
-          <w:szCs w:val="24"/>
-        </w:rPr>
-        <w:t>.</w:t>
-      </w:r>
-      <w:r>
-        <w:rPr>
-          <w:rFonts w:asciiTheme="majorBidi" w:hAnsiTheme="majorBidi" w:cstheme="majorBidi"/>
-          <w:sz w:val="24"/>
-          <w:szCs w:val="24"/>
-        </w:rPr>
-        <w:t xml:space="preserve">  We blur the input image with kernel size (</w:t>
-      </w:r>
-      <m:oMath>
-        <m:sSub>
-          <m:sSubPr>
-            <m:ctrlPr>
-              <w:rPr>
-                <w:rFonts w:ascii="Cambria Math" w:hAnsi="Cambria Math" w:cstheme="majorBidi"/>
-                <w:i/>
-                <w:sz w:val="24"/>
-                <w:szCs w:val="24"/>
-              </w:rPr>
-            </m:ctrlPr>
-          </m:sSubPr>
-          <m:e>
-            <m:r>
-              <w:rPr>
-                <w:rFonts w:ascii="Cambria Math" w:hAnsi="Cambria Math" w:cstheme="majorBidi"/>
-                <w:sz w:val="24"/>
-                <w:szCs w:val="24"/>
-              </w:rPr>
-              <m:t>σ</m:t>
-            </m:r>
-          </m:e>
-          <m:sub>
-            <m:r>
-              <w:rPr>
-                <w:rFonts w:ascii="Cambria Math" w:hAnsi="Cambria Math" w:cstheme="majorBidi"/>
-                <w:sz w:val="24"/>
-                <w:szCs w:val="24"/>
-              </w:rPr>
-              <m:t>1</m:t>
-            </m:r>
-          </m:sub>
-        </m:sSub>
-      </m:oMath>
-      <w:r>
-        <w:rPr>
-          <w:rFonts w:asciiTheme="majorBidi" w:hAnsiTheme="majorBidi" w:cstheme="majorBidi"/>
-          <w:sz w:val="24"/>
-          <w:szCs w:val="24"/>
-        </w:rPr>
-        <w:t>)</w:t>
-      </w:r>
-      <w:r>
-        <w:rPr>
-          <w:rFonts w:asciiTheme="majorBidi" w:hAnsiTheme="majorBidi" w:cstheme="majorBidi"/>
-          <w:sz w:val="24"/>
-          <w:szCs w:val="24"/>
-        </w:rPr>
-        <w:t xml:space="preserve"> and then blurring the resulting image by (</w:t>
-      </w:r>
-      <m:oMath>
-        <m:sSub>
-          <m:sSubPr>
-            <m:ctrlPr>
-              <w:rPr>
-                <w:rFonts w:ascii="Cambria Math" w:hAnsi="Cambria Math" w:cstheme="majorBidi"/>
-                <w:i/>
-                <w:sz w:val="24"/>
-                <w:szCs w:val="24"/>
-              </w:rPr>
-            </m:ctrlPr>
-          </m:sSubPr>
-          <m:e>
-            <m:r>
-              <w:rPr>
-                <w:rFonts w:ascii="Cambria Math" w:hAnsi="Cambria Math" w:cstheme="majorBidi"/>
-                <w:sz w:val="24"/>
-                <w:szCs w:val="24"/>
-              </w:rPr>
-              <m:t>σ</m:t>
-            </m:r>
-          </m:e>
-          <m:sub>
-            <m:r>
-              <w:rPr>
-                <w:rFonts w:ascii="Cambria Math" w:hAnsi="Cambria Math" w:cstheme="majorBidi"/>
-                <w:sz w:val="24"/>
-                <w:szCs w:val="24"/>
-              </w:rPr>
-              <m:t>2</m:t>
-            </m:r>
-          </m:sub>
-        </m:sSub>
-      </m:oMath>
-      <w:r>
-        <w:rPr>
-          <w:rFonts w:asciiTheme="majorBidi" w:hAnsiTheme="majorBidi" w:cstheme="majorBidi"/>
-          <w:sz w:val="24"/>
-          <w:szCs w:val="24"/>
-        </w:rPr>
-        <w:t>), which is equivalent to blurring the input image by (</w:t>
-      </w:r>
-      <m:oMath>
-        <m:r>
-          <w:rPr>
-            <w:rFonts w:ascii="Cambria Math" w:hAnsi="Cambria Math" w:cstheme="majorBidi"/>
-            <w:sz w:val="24"/>
-            <w:szCs w:val="24"/>
-          </w:rPr>
-          <m:t>σ</m:t>
-        </m:r>
-      </m:oMath>
-      <w:r>
-        <w:rPr>
-          <w:rFonts w:asciiTheme="majorBidi" w:hAnsiTheme="majorBidi" w:cstheme="majorBidi"/>
-          <w:sz w:val="24"/>
-          <w:szCs w:val="24"/>
-        </w:rPr>
-        <w:t>).</w:t>
-      </w:r>
-    </w:p>
-    <w:p>
-      <w:pPr>
-        <w:rPr>
-          <w:rFonts w:asciiTheme="majorBidi" w:hAnsiTheme="majorBidi" w:cstheme="majorBidi"/>
-          <w:sz w:val="24"/>
-          <w:szCs w:val="24"/>
-        </w:rPr>
-      </w:pPr>
-      <w:r>
-        <w:rPr>
-          <w:rFonts w:asciiTheme="majorBidi" w:hAnsiTheme="majorBidi" w:cstheme="majorBidi"/>
-          <w:sz w:val="24"/>
-          <w:szCs w:val="24"/>
-        </w:rPr>
-        <w:t>Then we have to calculate the number of times to applying the function “</w:t>
-      </w:r>
-      <w:proofErr w:type="spellStart"/>
-      <w:r>
-        <w:rPr>
-          <w:rFonts w:asciiTheme="majorBidi" w:hAnsiTheme="majorBidi" w:cstheme="majorBidi"/>
-          <w:sz w:val="24"/>
-          <w:szCs w:val="24"/>
-        </w:rPr>
-        <w:t>computeNumberOfOctaves</w:t>
-      </w:r>
-      <w:proofErr w:type="spellEnd"/>
-      <w:r>
-        <w:rPr>
-          <w:rFonts w:asciiTheme="majorBidi" w:hAnsiTheme="majorBidi" w:cstheme="majorBidi"/>
-          <w:sz w:val="24"/>
-          <w:szCs w:val="24"/>
-        </w:rPr>
-        <w:t xml:space="preserve">()” repeatedly halve an image until it becomes too small. Next, we generate gaussian kernels, which creates a list of the amount of blur image in a particular layer. And using these kernels to generate gaussian images. </w:t>
-      </w:r>
-      <w:r>
-        <w:rPr>
-          <w:rFonts w:asciiTheme="majorBidi" w:hAnsiTheme="majorBidi" w:cstheme="majorBidi"/>
-          <w:sz w:val="24"/>
-          <w:szCs w:val="24"/>
-        </w:rPr>
-        <w:t>We halve the third-to-last image, since this has the appropriate blur we want, and use this to begin the next layer.</w:t>
-      </w:r>
-      <w:r>
-        <w:rPr>
-          <w:rFonts w:asciiTheme="majorBidi" w:hAnsiTheme="majorBidi" w:cstheme="majorBidi"/>
-          <w:sz w:val="24"/>
-          <w:szCs w:val="24"/>
-        </w:rPr>
-        <w:t xml:space="preserve"> </w:t>
-      </w:r>
+        <w:t xml:space="preserve"> multiple of gaussian kernels because the problem of the shape. Then this problem is solved. </w:t>
+      </w:r>
+    </w:p>
+    <w:p>
+      <w:pPr>
+        <w:spacing w:line="240" w:lineRule="auto"/>
+        <w:rPr>
+          <w:rFonts w:asciiTheme="majorBidi" w:hAnsiTheme="majorBidi" w:cstheme="majorBidi"/>
+          <w:sz w:val="24"/>
+          <w:szCs w:val="24"/>
+        </w:rPr>
+      </w:pPr>
+      <w:r>
+        <w:rPr>
+          <w:rFonts w:asciiTheme="majorBidi" w:hAnsiTheme="majorBidi" w:cstheme="majorBidi"/>
+          <w:sz w:val="24"/>
+          <w:szCs w:val="24"/>
+        </w:rPr>
+        <w:t>The result of the SIFT is descriptor and I draw the new key points in the original image like that:</w:t>
+      </w:r>
+    </w:p>
+    <w:p>
+      <w:pPr>
+        <w:spacing w:line="240" w:lineRule="auto"/>
+        <w:rPr>
+          <w:rFonts w:asciiTheme="majorBidi" w:hAnsiTheme="majorBidi" w:cstheme="majorBidi"/>
+          <w:sz w:val="24"/>
+          <w:szCs w:val="24"/>
+        </w:rPr>
+      </w:pPr>
+    </w:p>
+    <w:p>
+      <w:pPr>
+        <w:spacing w:line="240" w:lineRule="auto"/>
+        <w:rPr>
+          <w:rFonts w:asciiTheme="majorBidi" w:hAnsiTheme="majorBidi" w:cstheme="majorBidi"/>
+          <w:sz w:val="24"/>
+          <w:szCs w:val="24"/>
+        </w:rPr>
+      </w:pPr>
+    </w:p>
+    <w:p>
+      <w:pPr>
+        <w:spacing w:line="240" w:lineRule="auto"/>
+        <w:rPr>
+          <w:rFonts w:asciiTheme="majorBidi" w:hAnsiTheme="majorBidi" w:cstheme="majorBidi"/>
+          <w:sz w:val="24"/>
+          <w:szCs w:val="24"/>
+        </w:rPr>
+      </w:pPr>
+    </w:p>
+    <w:p>
+      <w:pPr>
+        <w:spacing w:line="240" w:lineRule="auto"/>
+        <w:rPr>
+          <w:rFonts w:asciiTheme="majorBidi" w:hAnsiTheme="majorBidi" w:cstheme="majorBidi"/>
+          <w:sz w:val="24"/>
+          <w:szCs w:val="24"/>
+        </w:rPr>
+      </w:pPr>
+    </w:p>
+    <w:p>
+      <w:pPr>
+        <w:spacing w:line="240" w:lineRule="auto"/>
+        <w:rPr>
+          <w:rFonts w:asciiTheme="majorBidi" w:hAnsiTheme="majorBidi" w:cstheme="majorBidi"/>
+          <w:sz w:val="24"/>
+          <w:szCs w:val="24"/>
+        </w:rPr>
+      </w:pPr>
+      <w:r>
+        <w:rPr>
+          <w:rFonts w:asciiTheme="majorBidi" w:hAnsiTheme="majorBidi" w:cstheme="majorBidi"/>
+          <w:noProof/>
+          <w:sz w:val="24"/>
+          <w:szCs w:val="24"/>
+        </w:rPr>
+        <w:lastRenderedPageBreak/>
+        <w:drawing>
+          <wp:anchor distT="0" distB="0" distL="114300" distR="114300" simplePos="0" relativeHeight="251658240" behindDoc="0" locked="0" layoutInCell="1" allowOverlap="1" wp14:anchorId="05EB6D89" wp14:editId="39AE720A">
+            <wp:simplePos x="0" y="0"/>
+            <wp:positionH relativeFrom="column">
+              <wp:posOffset>0</wp:posOffset>
+            </wp:positionH>
+            <wp:positionV relativeFrom="paragraph">
+              <wp:posOffset>0</wp:posOffset>
+            </wp:positionV>
+            <wp:extent cx="5943600" cy="3761105"/>
+            <wp:effectExtent l="0" t="0" r="0" b="0"/>
+            <wp:wrapSquare wrapText="bothSides"/>
+            <wp:docPr id="1" name="Picture 1"/>
+            <wp:cNvGraphicFramePr>
+              <a:graphicFrameLocks xmlns:a="http://schemas.openxmlformats.org/drawingml/2006/main" noChangeAspect="1"/>
+            </wp:cNvGraphicFramePr>
+            <a:graphic xmlns:a="http://schemas.openxmlformats.org/drawingml/2006/main">
+              <a:graphicData uri="http://schemas.openxmlformats.org/drawingml/2006/picture">
+                <pic:pic xmlns:pic="http://schemas.openxmlformats.org/drawingml/2006/picture">
+                  <pic:nvPicPr>
+                    <pic:cNvPr id="1" name="Picture 1"/>
+                    <pic:cNvPicPr/>
+                  </pic:nvPicPr>
+                  <pic:blipFill>
+                    <a:blip r:embed="rId5">
+                      <a:extLst>
+                        <a:ext uri="{28A0092B-C50C-407E-A947-70E740481C1C}">
+                          <a14:useLocalDpi xmlns:a14="http://schemas.microsoft.com/office/drawing/2010/main" val="0"/>
+                        </a:ext>
+                      </a:extLst>
+                    </a:blip>
+                    <a:stretch>
+                      <a:fillRect/>
+                    </a:stretch>
+                  </pic:blipFill>
+                  <pic:spPr>
+                    <a:xfrm>
+                      <a:off x="0" y="0"/>
+                      <a:ext cx="5943600" cy="3761105"/>
+                    </a:xfrm>
+                    <a:prstGeom prst="rect">
+                      <a:avLst/>
+                    </a:prstGeom>
+                  </pic:spPr>
+                </pic:pic>
+              </a:graphicData>
+            </a:graphic>
+          </wp:anchor>
+        </w:drawing>
+      </w:r>
+    </w:p>
+    <w:p>
+      <w:pPr>
+        <w:spacing w:line="240" w:lineRule="auto"/>
+        <w:rPr>
+          <w:rFonts w:asciiTheme="majorBidi" w:hAnsiTheme="majorBidi" w:cstheme="majorBidi"/>
+          <w:sz w:val="24"/>
+          <w:szCs w:val="24"/>
+        </w:rPr>
+      </w:pPr>
+      <w:r>
+        <w:rPr>
+          <w:rFonts w:asciiTheme="majorBidi" w:hAnsiTheme="majorBidi" w:cstheme="majorBidi"/>
+          <w:sz w:val="24"/>
+          <w:szCs w:val="24"/>
+        </w:rPr>
+        <w:t>The computation time for the two implementations:</w:t>
+      </w:r>
+    </w:p>
+    <w:p>
+      <w:pPr>
+        <w:numPr>
+          <w:ilvl w:val="0"/>
+          <w:numId w:val="4"/>
+        </w:numPr>
+        <w:spacing w:line="240" w:lineRule="auto"/>
+        <w:rPr>
+          <w:rFonts w:asciiTheme="majorBidi" w:hAnsiTheme="majorBidi" w:cstheme="majorBidi"/>
+          <w:sz w:val="24"/>
+          <w:szCs w:val="24"/>
+        </w:rPr>
+      </w:pPr>
+      <w:r>
+        <w:rPr>
+          <w:rFonts w:asciiTheme="majorBidi" w:hAnsiTheme="majorBidi" w:cstheme="majorBidi"/>
+          <w:sz w:val="24"/>
+          <w:szCs w:val="24"/>
+        </w:rPr>
+        <w:t>Pyramidal implementation:</w:t>
+      </w:r>
+    </w:p>
+    <w:p>
+      <w:pPr>
+        <w:spacing w:line="240" w:lineRule="auto"/>
+        <w:ind w:firstLine="720"/>
+        <w:rPr>
+          <w:rFonts w:asciiTheme="majorBidi" w:hAnsiTheme="majorBidi" w:cstheme="majorBidi"/>
+          <w:sz w:val="24"/>
+          <w:szCs w:val="24"/>
+        </w:rPr>
+      </w:pPr>
+      <w:r>
+        <w:rPr>
+          <w:rFonts w:asciiTheme="majorBidi" w:hAnsiTheme="majorBidi" w:cstheme="majorBidi"/>
+          <w:sz w:val="24"/>
+          <w:szCs w:val="24"/>
+        </w:rPr>
+        <w:t>computation time: 64 seconds</w:t>
+      </w:r>
+    </w:p>
+    <w:p>
+      <w:pPr>
+        <w:numPr>
+          <w:ilvl w:val="0"/>
+          <w:numId w:val="4"/>
+        </w:numPr>
+        <w:spacing w:line="240" w:lineRule="auto"/>
+        <w:rPr>
+          <w:rFonts w:asciiTheme="majorBidi" w:hAnsiTheme="majorBidi" w:cstheme="majorBidi"/>
+          <w:sz w:val="24"/>
+          <w:szCs w:val="24"/>
+        </w:rPr>
+      </w:pPr>
+      <w:r>
+        <w:rPr>
+          <w:rFonts w:asciiTheme="majorBidi" w:hAnsiTheme="majorBidi" w:cstheme="majorBidi"/>
+          <w:sz w:val="24"/>
+          <w:szCs w:val="24"/>
+        </w:rPr>
+        <w:t>Section implementation:</w:t>
+      </w:r>
+    </w:p>
+    <w:p>
+      <w:pPr>
+        <w:spacing w:line="240" w:lineRule="auto"/>
+        <w:ind w:firstLine="720"/>
+        <w:rPr>
+          <w:rFonts w:asciiTheme="majorBidi" w:hAnsiTheme="majorBidi" w:cstheme="majorBidi"/>
+          <w:sz w:val="24"/>
+          <w:szCs w:val="24"/>
+        </w:rPr>
+      </w:pPr>
+      <w:r>
+        <w:rPr>
+          <w:rFonts w:asciiTheme="majorBidi" w:hAnsiTheme="majorBidi" w:cstheme="majorBidi"/>
+          <w:sz w:val="24"/>
+          <w:szCs w:val="24"/>
+        </w:rPr>
+        <w:t>computation time: 20 seconds</w:t>
+      </w:r>
+    </w:p>
+    <w:p>
+      <w:pPr>
+        <w:rPr>
+          <w:rFonts w:asciiTheme="majorBidi" w:hAnsiTheme="majorBidi" w:cstheme="majorBidi"/>
+          <w:sz w:val="24"/>
+          <w:szCs w:val="24"/>
+        </w:rPr>
+      </w:pPr>
     </w:p>
     <w:sectPr>
       <w:pgSz w:w="12240" w:h="15840"/>
@@ -803,6 +780,155 @@
     </w:lvl>
   </w:abstractNum>
   <w:abstractNum w:abstractNumId="1" w15:restartNumberingAfterBreak="0">
+    <w:nsid w:val="716D2714"/>
+    <w:multiLevelType w:val="multilevel"/>
+    <w:tmpl w:val="AC7A42F4"/>
+    <w:lvl w:ilvl="0">
+      <w:start w:val="1"/>
+      <w:numFmt w:val="bullet"/>
+      <w:lvlText w:val=""/>
+      <w:lvlJc w:val="left"/>
+      <w:pPr>
+        <w:tabs>
+          <w:tab w:val="num" w:pos="720"/>
+        </w:tabs>
+        <w:ind w:left="720" w:hanging="360"/>
+      </w:pPr>
+      <w:rPr>
+        <w:rFonts w:ascii="Symbol" w:hAnsi="Symbol" w:hint="default"/>
+        <w:sz w:val="20"/>
+      </w:rPr>
+    </w:lvl>
+    <w:lvl w:ilvl="1" w:tentative="1">
+      <w:start w:val="1"/>
+      <w:numFmt w:val="bullet"/>
+      <w:lvlText w:val="o"/>
+      <w:lvlJc w:val="left"/>
+      <w:pPr>
+        <w:tabs>
+          <w:tab w:val="num" w:pos="1440"/>
+        </w:tabs>
+        <w:ind w:left="1440" w:hanging="360"/>
+      </w:pPr>
+      <w:rPr>
+        <w:rFonts w:ascii="Courier New" w:hAnsi="Courier New" w:hint="default"/>
+        <w:sz w:val="20"/>
+      </w:rPr>
+    </w:lvl>
+    <w:lvl w:ilvl="2" w:tentative="1">
+      <w:start w:val="1"/>
+      <w:numFmt w:val="bullet"/>
+      <w:lvlText w:val=""/>
+      <w:lvlJc w:val="left"/>
+      <w:pPr>
+        <w:tabs>
+          <w:tab w:val="num" w:pos="2160"/>
+        </w:tabs>
+        <w:ind w:left="2160" w:hanging="360"/>
+      </w:pPr>
+      <w:rPr>
+        <w:rFonts w:ascii="Wingdings" w:hAnsi="Wingdings" w:hint="default"/>
+        <w:sz w:val="20"/>
+      </w:rPr>
+    </w:lvl>
+    <w:lvl w:ilvl="3" w:tentative="1">
+      <w:start w:val="1"/>
+      <w:numFmt w:val="bullet"/>
+      <w:lvlText w:val=""/>
+      <w:lvlJc w:val="left"/>
+      <w:pPr>
+        <w:tabs>
+          <w:tab w:val="num" w:pos="2880"/>
+        </w:tabs>
+        <w:ind w:left="2880" w:hanging="360"/>
+      </w:pPr>
+      <w:rPr>
+        <w:rFonts w:ascii="Wingdings" w:hAnsi="Wingdings" w:hint="default"/>
+        <w:sz w:val="20"/>
+      </w:rPr>
+    </w:lvl>
+    <w:lvl w:ilvl="4" w:tentative="1">
+      <w:start w:val="1"/>
+      <w:numFmt w:val="bullet"/>
+      <w:lvlText w:val=""/>
+      <w:lvlJc w:val="left"/>
+      <w:pPr>
+        <w:tabs>
+          <w:tab w:val="num" w:pos="3600"/>
+        </w:tabs>
+        <w:ind w:left="3600" w:hanging="360"/>
+      </w:pPr>
+      <w:rPr>
+        <w:rFonts w:ascii="Wingdings" w:hAnsi="Wingdings" w:hint="default"/>
+        <w:sz w:val="20"/>
+      </w:rPr>
+    </w:lvl>
+    <w:lvl w:ilvl="5" w:tentative="1">
+      <w:start w:val="1"/>
+      <w:numFmt w:val="bullet"/>
+      <w:lvlText w:val=""/>
+      <w:lvlJc w:val="left"/>
+      <w:pPr>
+        <w:tabs>
+          <w:tab w:val="num" w:pos="4320"/>
+        </w:tabs>
+        <w:ind w:left="4320" w:hanging="360"/>
+      </w:pPr>
+      <w:rPr>
+        <w:rFonts w:ascii="Wingdings" w:hAnsi="Wingdings" w:hint="default"/>
+        <w:sz w:val="20"/>
+      </w:rPr>
+    </w:lvl>
+    <w:lvl w:ilvl="6" w:tentative="1">
+      <w:start w:val="1"/>
+      <w:numFmt w:val="bullet"/>
+      <w:lvlText w:val=""/>
+      <w:lvlJc w:val="left"/>
+      <w:pPr>
+        <w:tabs>
+          <w:tab w:val="num" w:pos="5040"/>
+        </w:tabs>
+        <w:ind w:left="5040" w:hanging="360"/>
+      </w:pPr>
+      <w:rPr>
+        <w:rFonts w:ascii="Wingdings" w:hAnsi="Wingdings" w:hint="default"/>
+        <w:sz w:val="20"/>
+      </w:rPr>
+    </w:lvl>
+    <w:lvl w:ilvl="7" w:tentative="1">
+      <w:start w:val="1"/>
+      <w:numFmt w:val="bullet"/>
+      <w:lvlText w:val=""/>
+      <w:lvlJc w:val="left"/>
+      <w:pPr>
+        <w:tabs>
+          <w:tab w:val="num" w:pos="5760"/>
+        </w:tabs>
+        <w:ind w:left="5760" w:hanging="360"/>
+      </w:pPr>
+      <w:rPr>
+        <w:rFonts w:ascii="Wingdings" w:hAnsi="Wingdings" w:hint="default"/>
+        <w:sz w:val="20"/>
+      </w:rPr>
+    </w:lvl>
+    <w:lvl w:ilvl="8" w:tentative="1">
+      <w:start w:val="1"/>
+      <w:numFmt w:val="bullet"/>
+      <w:lvlText w:val=""/>
+      <w:lvlJc w:val="left"/>
+      <w:pPr>
+        <w:tabs>
+          <w:tab w:val="num" w:pos="6480"/>
+        </w:tabs>
+        <w:ind w:left="6480" w:hanging="360"/>
+      </w:pPr>
+      <w:rPr>
+        <w:rFonts w:ascii="Wingdings" w:hAnsi="Wingdings" w:hint="default"/>
+        <w:sz w:val="20"/>
+      </w:rPr>
+    </w:lvl>
+  </w:abstractNum>
+  <w:abstractNum w:abstractNumId="2" w15:restartNumberingAfterBreak="0">
     <w:nsid w:val="7AEE5A7A"/>
     <w:multiLevelType w:val="hybridMultilevel"/>
     <w:tmpl w:val="88849732"/>
@@ -915,11 +1041,166 @@
       </w:rPr>
     </w:lvl>
   </w:abstractNum>
+  <w:abstractNum w:abstractNumId="3" w15:restartNumberingAfterBreak="0">
+    <w:nsid w:val="7C68666C"/>
+    <w:multiLevelType w:val="multilevel"/>
+    <w:tmpl w:val="05F632BA"/>
+    <w:lvl w:ilvl="0">
+      <w:start w:val="1"/>
+      <w:numFmt w:val="bullet"/>
+      <w:lvlText w:val=""/>
+      <w:lvlJc w:val="left"/>
+      <w:pPr>
+        <w:tabs>
+          <w:tab w:val="num" w:pos="720"/>
+        </w:tabs>
+        <w:ind w:left="720" w:hanging="360"/>
+      </w:pPr>
+      <w:rPr>
+        <w:rFonts w:ascii="Symbol" w:hAnsi="Symbol" w:hint="default"/>
+        <w:sz w:val="20"/>
+      </w:rPr>
+    </w:lvl>
+    <w:lvl w:ilvl="1" w:tentative="1">
+      <w:start w:val="1"/>
+      <w:numFmt w:val="bullet"/>
+      <w:lvlText w:val="o"/>
+      <w:lvlJc w:val="left"/>
+      <w:pPr>
+        <w:tabs>
+          <w:tab w:val="num" w:pos="1440"/>
+        </w:tabs>
+        <w:ind w:left="1440" w:hanging="360"/>
+      </w:pPr>
+      <w:rPr>
+        <w:rFonts w:ascii="Courier New" w:hAnsi="Courier New" w:hint="default"/>
+        <w:sz w:val="20"/>
+      </w:rPr>
+    </w:lvl>
+    <w:lvl w:ilvl="2" w:tentative="1">
+      <w:start w:val="1"/>
+      <w:numFmt w:val="bullet"/>
+      <w:lvlText w:val=""/>
+      <w:lvlJc w:val="left"/>
+      <w:pPr>
+        <w:tabs>
+          <w:tab w:val="num" w:pos="2160"/>
+        </w:tabs>
+        <w:ind w:left="2160" w:hanging="360"/>
+      </w:pPr>
+      <w:rPr>
+        <w:rFonts w:ascii="Wingdings" w:hAnsi="Wingdings" w:hint="default"/>
+        <w:sz w:val="20"/>
+      </w:rPr>
+    </w:lvl>
+    <w:lvl w:ilvl="3" w:tentative="1">
+      <w:start w:val="1"/>
+      <w:numFmt w:val="bullet"/>
+      <w:lvlText w:val=""/>
+      <w:lvlJc w:val="left"/>
+      <w:pPr>
+        <w:tabs>
+          <w:tab w:val="num" w:pos="2880"/>
+        </w:tabs>
+        <w:ind w:left="2880" w:hanging="360"/>
+      </w:pPr>
+      <w:rPr>
+        <w:rFonts w:ascii="Wingdings" w:hAnsi="Wingdings" w:hint="default"/>
+        <w:sz w:val="20"/>
+      </w:rPr>
+    </w:lvl>
+    <w:lvl w:ilvl="4" w:tentative="1">
+      <w:start w:val="1"/>
+      <w:numFmt w:val="bullet"/>
+      <w:lvlText w:val=""/>
+      <w:lvlJc w:val="left"/>
+      <w:pPr>
+        <w:tabs>
+          <w:tab w:val="num" w:pos="3600"/>
+        </w:tabs>
+        <w:ind w:left="3600" w:hanging="360"/>
+      </w:pPr>
+      <w:rPr>
+        <w:rFonts w:ascii="Wingdings" w:hAnsi="Wingdings" w:hint="default"/>
+        <w:sz w:val="20"/>
+      </w:rPr>
+    </w:lvl>
+    <w:lvl w:ilvl="5" w:tentative="1">
+      <w:start w:val="1"/>
+      <w:numFmt w:val="bullet"/>
+      <w:lvlText w:val=""/>
+      <w:lvlJc w:val="left"/>
+      <w:pPr>
+        <w:tabs>
+          <w:tab w:val="num" w:pos="4320"/>
+        </w:tabs>
+        <w:ind w:left="4320" w:hanging="360"/>
+      </w:pPr>
+      <w:rPr>
+        <w:rFonts w:ascii="Wingdings" w:hAnsi="Wingdings" w:hint="default"/>
+        <w:sz w:val="20"/>
+      </w:rPr>
+    </w:lvl>
+    <w:lvl w:ilvl="6" w:tentative="1">
+      <w:start w:val="1"/>
+      <w:numFmt w:val="bullet"/>
+      <w:lvlText w:val=""/>
+      <w:lvlJc w:val="left"/>
+      <w:pPr>
+        <w:tabs>
+          <w:tab w:val="num" w:pos="5040"/>
+        </w:tabs>
+        <w:ind w:left="5040" w:hanging="360"/>
+      </w:pPr>
+      <w:rPr>
+        <w:rFonts w:ascii="Wingdings" w:hAnsi="Wingdings" w:hint="default"/>
+        <w:sz w:val="20"/>
+      </w:rPr>
+    </w:lvl>
+    <w:lvl w:ilvl="7" w:tentative="1">
+      <w:start w:val="1"/>
+      <w:numFmt w:val="bullet"/>
+      <w:lvlText w:val=""/>
+      <w:lvlJc w:val="left"/>
+      <w:pPr>
+        <w:tabs>
+          <w:tab w:val="num" w:pos="5760"/>
+        </w:tabs>
+        <w:ind w:left="5760" w:hanging="360"/>
+      </w:pPr>
+      <w:rPr>
+        <w:rFonts w:ascii="Wingdings" w:hAnsi="Wingdings" w:hint="default"/>
+        <w:sz w:val="20"/>
+      </w:rPr>
+    </w:lvl>
+    <w:lvl w:ilvl="8" w:tentative="1">
+      <w:start w:val="1"/>
+      <w:numFmt w:val="bullet"/>
+      <w:lvlText w:val=""/>
+      <w:lvlJc w:val="left"/>
+      <w:pPr>
+        <w:tabs>
+          <w:tab w:val="num" w:pos="6480"/>
+        </w:tabs>
+        <w:ind w:left="6480" w:hanging="360"/>
+      </w:pPr>
+      <w:rPr>
+        <w:rFonts w:ascii="Wingdings" w:hAnsi="Wingdings" w:hint="default"/>
+        <w:sz w:val="20"/>
+      </w:rPr>
+    </w:lvl>
+  </w:abstractNum>
   <w:num w:numId="1">
-    <w:abstractNumId w:val="1"/>
+    <w:abstractNumId w:val="2"/>
   </w:num>
   <w:num w:numId="2">
     <w:abstractNumId w:val="0"/>
+  </w:num>
+  <w:num w:numId="3">
+    <w:abstractNumId w:val="3"/>
+  </w:num>
+  <w:num w:numId="4">
+    <w:abstractNumId w:val="1"/>
   </w:num>
 </w:numbering>
 </file>
